--- a/docs/Analytics.docx
+++ b/docs/Analytics.docx
@@ -189,6 +189,38 @@
       <w:pPr>
         <w:pStyle w:val="a3"/>
         <w:numPr>
+          <w:ilvl w:val="1"/>
+          <w:numId w:val="1"/>
+        </w:numPr>
+        <w:rPr>
+          <w:rFonts w:ascii="Times New Roman" w:hAnsi="Times New Roman" w:cs="Times New Roman"/>
+          <w:sz w:val="28"/>
+          <w:szCs w:val="28"/>
+        </w:rPr>
+      </w:pPr>
+      <w:proofErr w:type="spellStart"/>
+      <w:r>
+        <w:rPr>
+          <w:rFonts w:ascii="Times New Roman" w:hAnsi="Times New Roman" w:cs="Times New Roman"/>
+          <w:sz w:val="28"/>
+          <w:szCs w:val="28"/>
+        </w:rPr>
+        <w:t>Виджет</w:t>
+      </w:r>
+      <w:proofErr w:type="spellEnd"/>
+      <w:r>
+        <w:rPr>
+          <w:rFonts w:ascii="Times New Roman" w:hAnsi="Times New Roman" w:cs="Times New Roman"/>
+          <w:sz w:val="28"/>
+          <w:szCs w:val="28"/>
+        </w:rPr>
+        <w:t xml:space="preserve"> «Галерея»</w:t>
+      </w:r>
+    </w:p>
+    <w:p>
+      <w:pPr>
+        <w:pStyle w:val="a3"/>
+        <w:numPr>
           <w:ilvl w:val="0"/>
           <w:numId w:val="1"/>
         </w:numPr>
@@ -204,7 +236,103 @@
           <w:sz w:val="28"/>
           <w:szCs w:val="28"/>
         </w:rPr>
-        <w:t>Об авторе (биография + грамоты)</w:t>
+        <w:t>Об авторе</w:t>
+      </w:r>
+      <w:r>
+        <w:rPr>
+          <w:rFonts w:ascii="Times New Roman" w:hAnsi="Times New Roman" w:cs="Times New Roman"/>
+          <w:sz w:val="28"/>
+          <w:szCs w:val="28"/>
+        </w:rPr>
+        <w:t>:</w:t>
+      </w:r>
+    </w:p>
+    <w:p>
+      <w:pPr>
+        <w:pStyle w:val="a3"/>
+        <w:numPr>
+          <w:ilvl w:val="1"/>
+          <w:numId w:val="1"/>
+        </w:numPr>
+        <w:rPr>
+          <w:rFonts w:ascii="Times New Roman" w:hAnsi="Times New Roman" w:cs="Times New Roman"/>
+          <w:sz w:val="28"/>
+          <w:szCs w:val="28"/>
+        </w:rPr>
+      </w:pPr>
+      <w:r>
+        <w:rPr>
+          <w:rFonts w:ascii="Times New Roman" w:hAnsi="Times New Roman" w:cs="Times New Roman"/>
+          <w:sz w:val="28"/>
+          <w:szCs w:val="28"/>
+        </w:rPr>
+        <w:t>Портрет</w:t>
+      </w:r>
+    </w:p>
+    <w:p>
+      <w:pPr>
+        <w:pStyle w:val="a3"/>
+        <w:numPr>
+          <w:ilvl w:val="1"/>
+          <w:numId w:val="1"/>
+        </w:numPr>
+        <w:rPr>
+          <w:rFonts w:ascii="Times New Roman" w:hAnsi="Times New Roman" w:cs="Times New Roman"/>
+          <w:sz w:val="28"/>
+          <w:szCs w:val="28"/>
+        </w:rPr>
+      </w:pPr>
+      <w:r>
+        <w:rPr>
+          <w:rFonts w:ascii="Times New Roman" w:hAnsi="Times New Roman" w:cs="Times New Roman"/>
+          <w:sz w:val="28"/>
+          <w:szCs w:val="28"/>
+        </w:rPr>
+        <w:t>О себе</w:t>
+      </w:r>
+    </w:p>
+    <w:p>
+      <w:pPr>
+        <w:pStyle w:val="a3"/>
+        <w:numPr>
+          <w:ilvl w:val="1"/>
+          <w:numId w:val="1"/>
+        </w:numPr>
+        <w:rPr>
+          <w:rFonts w:ascii="Times New Roman" w:hAnsi="Times New Roman" w:cs="Times New Roman"/>
+          <w:sz w:val="28"/>
+          <w:szCs w:val="28"/>
+        </w:rPr>
+      </w:pPr>
+      <w:r>
+        <w:rPr>
+          <w:rFonts w:ascii="Times New Roman" w:hAnsi="Times New Roman" w:cs="Times New Roman"/>
+          <w:sz w:val="28"/>
+          <w:szCs w:val="28"/>
+        </w:rPr>
+        <w:t>Биография</w:t>
+      </w:r>
+    </w:p>
+    <w:p>
+      <w:pPr>
+        <w:pStyle w:val="a3"/>
+        <w:numPr>
+          <w:ilvl w:val="1"/>
+          <w:numId w:val="1"/>
+        </w:numPr>
+        <w:rPr>
+          <w:rFonts w:ascii="Times New Roman" w:hAnsi="Times New Roman" w:cs="Times New Roman"/>
+          <w:sz w:val="28"/>
+          <w:szCs w:val="28"/>
+        </w:rPr>
+      </w:pPr>
+      <w:r>
+        <w:rPr>
+          <w:rFonts w:ascii="Times New Roman" w:hAnsi="Times New Roman" w:cs="Times New Roman"/>
+          <w:sz w:val="28"/>
+          <w:szCs w:val="28"/>
+        </w:rPr>
+        <w:t>Кредо</w:t>
       </w:r>
     </w:p>
     <w:p>
@@ -321,28 +449,6 @@
       <w:pPr>
         <w:pStyle w:val="a3"/>
         <w:numPr>
-          <w:ilvl w:val="1"/>
-          <w:numId w:val="1"/>
-        </w:numPr>
-        <w:rPr>
-          <w:rFonts w:ascii="Times New Roman" w:hAnsi="Times New Roman" w:cs="Times New Roman"/>
-          <w:sz w:val="28"/>
-          <w:szCs w:val="28"/>
-        </w:rPr>
-      </w:pPr>
-      <w:r>
-        <w:rPr>
-          <w:rFonts w:ascii="Times New Roman" w:hAnsi="Times New Roman" w:cs="Times New Roman"/>
-          <w:sz w:val="28"/>
-          <w:szCs w:val="28"/>
-        </w:rPr>
-        <w:t>Оформление книг</w:t>
-      </w:r>
-    </w:p>
-    <w:p>
-      <w:pPr>
-        <w:pStyle w:val="a3"/>
-        <w:numPr>
           <w:ilvl w:val="0"/>
           <w:numId w:val="1"/>
         </w:numPr>
@@ -365,7 +471,6 @@
           <w:rFonts w:ascii="Times New Roman" w:hAnsi="Times New Roman" w:cs="Times New Roman"/>
           <w:sz w:val="28"/>
           <w:szCs w:val="28"/>
-          <w:u w:val="single"/>
         </w:rPr>
         <w:t>персональных</w:t>
       </w:r>
@@ -383,7 +488,7 @@
           <w:sz w:val="28"/>
           <w:szCs w:val="28"/>
         </w:rPr>
-        <w:t xml:space="preserve"> (2 шт.)</w:t>
+        <w:t xml:space="preserve"> </w:t>
       </w:r>
     </w:p>
     <w:p>
@@ -427,7 +532,15 @@
           <w:sz w:val="28"/>
           <w:szCs w:val="28"/>
         </w:rPr>
-        <w:t>Дипломные работы (как руководитель) (?)</w:t>
+        <w:t xml:space="preserve">Дипломные работы </w:t>
+      </w:r>
+      <w:r>
+        <w:rPr>
+          <w:rFonts w:ascii="Times New Roman" w:hAnsi="Times New Roman" w:cs="Times New Roman"/>
+          <w:sz w:val="28"/>
+          <w:szCs w:val="28"/>
+        </w:rPr>
+        <w:t>под руководством</w:t>
       </w:r>
     </w:p>
     <w:p>
@@ -449,7 +562,7 @@
           <w:sz w:val="28"/>
           <w:szCs w:val="28"/>
         </w:rPr>
-        <w:t xml:space="preserve">Пресса (об авторе) </w:t>
+        <w:t xml:space="preserve">Пресса </w:t>
       </w:r>
     </w:p>
     <w:p>
@@ -493,8 +606,10 @@
           <w:sz w:val="28"/>
           <w:szCs w:val="28"/>
         </w:rPr>
-        <w:t>Обратная связь/Контакты</w:t>
-      </w:r>
+        <w:t>Обратная связь</w:t>
+      </w:r>
+      <w:bookmarkStart w:id="0" w:name="_GoBack"/>
+      <w:bookmarkEnd w:id="0"/>
     </w:p>
     <w:p>
       <w:pPr>
@@ -1961,10 +2076,7 @@
         <w:t xml:space="preserve">Возможность ответить на комментарий </w:t>
       </w:r>
     </w:p>
-    <w:p>
-      <w:bookmarkStart w:id="0" w:name="_GoBack"/>
-      <w:bookmarkEnd w:id="0"/>
-    </w:p>
+    <w:p/>
     <w:sectPr>
       <w:pgSz w:w="11906" w:h="16838"/>
       <w:pgMar w:top="1134" w:right="850" w:bottom="1134" w:left="1701" w:header="708" w:footer="708" w:gutter="0"/>
@@ -2512,7 +2624,7 @@
     <w:lsdException w:name="Table Web 2" w:semiHidden="1" w:unhideWhenUsed="1"/>
     <w:lsdException w:name="Table Web 3" w:semiHidden="1" w:unhideWhenUsed="1"/>
     <w:lsdException w:name="Balloon Text" w:semiHidden="1" w:unhideWhenUsed="1"/>
-    <w:lsdException w:name="Table Grid" w:semiHidden="1" w:uiPriority="39" w:unhideWhenUsed="1"/>
+    <w:lsdException w:name="Table Grid" w:uiPriority="39"/>
     <w:lsdException w:name="Table Theme" w:semiHidden="1" w:unhideWhenUsed="1"/>
     <w:lsdException w:name="Placeholder Text" w:semiHidden="1"/>
     <w:lsdException w:name="Light Shading" w:uiPriority="60"/>

--- a/docs/Analytics.docx
+++ b/docs/Analytics.docx
@@ -198,6 +198,28 @@
           <w:szCs w:val="28"/>
         </w:rPr>
       </w:pPr>
+      <w:r>
+        <w:rPr>
+          <w:rFonts w:ascii="Times New Roman" w:hAnsi="Times New Roman" w:cs="Times New Roman"/>
+          <w:sz w:val="28"/>
+          <w:szCs w:val="28"/>
+        </w:rPr>
+        <w:t>Новости</w:t>
+      </w:r>
+    </w:p>
+    <w:p>
+      <w:pPr>
+        <w:pStyle w:val="a3"/>
+        <w:numPr>
+          <w:ilvl w:val="1"/>
+          <w:numId w:val="1"/>
+        </w:numPr>
+        <w:rPr>
+          <w:rFonts w:ascii="Times New Roman" w:hAnsi="Times New Roman" w:cs="Times New Roman"/>
+          <w:sz w:val="28"/>
+          <w:szCs w:val="28"/>
+        </w:rPr>
+      </w:pPr>
       <w:proofErr w:type="spellStart"/>
       <w:r>
         <w:rPr>
@@ -464,15 +486,7 @@
           <w:sz w:val="28"/>
           <w:szCs w:val="28"/>
         </w:rPr>
-        <w:t xml:space="preserve">Каталоги </w:t>
-      </w:r>
-      <w:r>
-        <w:rPr>
-          <w:rFonts w:ascii="Times New Roman" w:hAnsi="Times New Roman" w:cs="Times New Roman"/>
-          <w:sz w:val="28"/>
-          <w:szCs w:val="28"/>
-        </w:rPr>
-        <w:t>персональных</w:t>
+        <w:t>Каталоги</w:t>
       </w:r>
       <w:r>
         <w:rPr>
@@ -562,7 +576,47 @@
           <w:sz w:val="28"/>
           <w:szCs w:val="28"/>
         </w:rPr>
-        <w:t xml:space="preserve">Пресса </w:t>
+        <w:t>Публикации</w:t>
+      </w:r>
+      <w:r>
+        <w:rPr>
+          <w:rFonts w:ascii="Times New Roman" w:hAnsi="Times New Roman" w:cs="Times New Roman"/>
+          <w:sz w:val="28"/>
+          <w:szCs w:val="28"/>
+        </w:rPr>
+        <w:t xml:space="preserve"> +</w:t>
+      </w:r>
+      <w:r>
+        <w:rPr>
+          <w:rFonts w:ascii="Times New Roman" w:hAnsi="Times New Roman" w:cs="Times New Roman"/>
+          <w:sz w:val="28"/>
+          <w:szCs w:val="28"/>
+        </w:rPr>
+        <w:t xml:space="preserve"> (</w:t>
+      </w:r>
+      <w:r>
+        <w:rPr>
+          <w:rFonts w:ascii="Times New Roman" w:hAnsi="Times New Roman" w:cs="Times New Roman"/>
+          <w:sz w:val="28"/>
+          <w:szCs w:val="28"/>
+        </w:rPr>
+        <w:t>Методические ра</w:t>
+      </w:r>
+      <w:r>
+        <w:rPr>
+          <w:rFonts w:ascii="Times New Roman" w:hAnsi="Times New Roman" w:cs="Times New Roman"/>
+          <w:sz w:val="28"/>
+          <w:szCs w:val="28"/>
+        </w:rPr>
+        <w:t>зработки</w:t>
+      </w:r>
+      <w:r>
+        <w:rPr>
+          <w:rFonts w:ascii="Times New Roman" w:hAnsi="Times New Roman" w:cs="Times New Roman"/>
+          <w:sz w:val="28"/>
+          <w:szCs w:val="28"/>
+        </w:rPr>
+        <w:t>)</w:t>
       </w:r>
     </w:p>
     <w:p>
@@ -584,7 +638,52 @@
           <w:sz w:val="28"/>
           <w:szCs w:val="28"/>
         </w:rPr>
-        <w:t>Методические работы</w:t>
+        <w:t>Обратная связь</w:t>
+      </w:r>
+    </w:p>
+    <w:p>
+      <w:pPr>
+        <w:rPr>
+          <w:rFonts w:ascii="Times New Roman" w:hAnsi="Times New Roman" w:cs="Times New Roman"/>
+          <w:sz w:val="28"/>
+          <w:szCs w:val="28"/>
+        </w:rPr>
+      </w:pPr>
+    </w:p>
+    <w:p>
+      <w:pPr>
+        <w:rPr>
+          <w:rFonts w:ascii="Times New Roman" w:hAnsi="Times New Roman" w:cs="Times New Roman"/>
+          <w:sz w:val="28"/>
+          <w:szCs w:val="28"/>
+        </w:rPr>
+      </w:pPr>
+      <w:r>
+        <w:rPr>
+          <w:rFonts w:ascii="Times New Roman" w:hAnsi="Times New Roman" w:cs="Times New Roman"/>
+          <w:sz w:val="28"/>
+          <w:szCs w:val="28"/>
+        </w:rPr>
+        <w:br w:type="page"/>
+      </w:r>
+    </w:p>
+    <w:p>
+      <w:pPr>
+        <w:jc w:val="center"/>
+        <w:rPr>
+          <w:rFonts w:ascii="Times New Roman" w:hAnsi="Times New Roman" w:cs="Times New Roman"/>
+          <w:sz w:val="28"/>
+          <w:szCs w:val="28"/>
+        </w:rPr>
+      </w:pPr>
+      <w:r>
+        <w:rPr>
+          <w:rFonts w:ascii="Times New Roman" w:hAnsi="Times New Roman" w:cs="Times New Roman"/>
+          <w:sz w:val="28"/>
+          <w:szCs w:val="28"/>
+        </w:rPr>
+        <w:lastRenderedPageBreak/>
+        <w:t>ФУНКЦИОНАЛ</w:t>
       </w:r>
     </w:p>
     <w:p>
@@ -592,76 +691,23 @@
         <w:pStyle w:val="a3"/>
         <w:numPr>
           <w:ilvl w:val="0"/>
-          <w:numId w:val="1"/>
-        </w:numPr>
-        <w:rPr>
-          <w:rFonts w:ascii="Times New Roman" w:hAnsi="Times New Roman" w:cs="Times New Roman"/>
-          <w:sz w:val="28"/>
-          <w:szCs w:val="28"/>
-        </w:rPr>
-      </w:pPr>
-      <w:r>
-        <w:rPr>
-          <w:rFonts w:ascii="Times New Roman" w:hAnsi="Times New Roman" w:cs="Times New Roman"/>
-          <w:sz w:val="28"/>
-          <w:szCs w:val="28"/>
-        </w:rPr>
-        <w:t>Обратная связь</w:t>
-      </w:r>
+          <w:numId w:val="5"/>
+        </w:numPr>
+        <w:rPr>
+          <w:rFonts w:ascii="Times New Roman" w:hAnsi="Times New Roman" w:cs="Times New Roman"/>
+          <w:sz w:val="28"/>
+          <w:szCs w:val="28"/>
+        </w:rPr>
+      </w:pPr>
       <w:bookmarkStart w:id="0" w:name="_GoBack"/>
       <w:bookmarkEnd w:id="0"/>
     </w:p>
     <w:p>
       <w:pPr>
-        <w:rPr>
-          <w:rFonts w:ascii="Times New Roman" w:hAnsi="Times New Roman" w:cs="Times New Roman"/>
-          <w:sz w:val="28"/>
-          <w:szCs w:val="28"/>
-        </w:rPr>
-      </w:pPr>
-    </w:p>
-    <w:p>
-      <w:pPr>
-        <w:rPr>
-          <w:rFonts w:ascii="Times New Roman" w:hAnsi="Times New Roman" w:cs="Times New Roman"/>
-          <w:sz w:val="28"/>
-          <w:szCs w:val="28"/>
-        </w:rPr>
-      </w:pPr>
-      <w:r>
-        <w:rPr>
-          <w:rFonts w:ascii="Times New Roman" w:hAnsi="Times New Roman" w:cs="Times New Roman"/>
-          <w:sz w:val="28"/>
-          <w:szCs w:val="28"/>
-        </w:rPr>
-        <w:br w:type="page"/>
-      </w:r>
-    </w:p>
-    <w:p>
-      <w:pPr>
-        <w:jc w:val="center"/>
-        <w:rPr>
-          <w:rFonts w:ascii="Times New Roman" w:hAnsi="Times New Roman" w:cs="Times New Roman"/>
-          <w:sz w:val="28"/>
-          <w:szCs w:val="28"/>
-        </w:rPr>
-      </w:pPr>
-      <w:r>
-        <w:rPr>
-          <w:rFonts w:ascii="Times New Roman" w:hAnsi="Times New Roman" w:cs="Times New Roman"/>
-          <w:sz w:val="28"/>
-          <w:szCs w:val="28"/>
-        </w:rPr>
-        <w:lastRenderedPageBreak/>
-        <w:t>ФУНКЦИОНАЛ</w:t>
-      </w:r>
-    </w:p>
-    <w:p>
-      <w:pPr>
-        <w:pStyle w:val="a3"/>
-        <w:numPr>
-          <w:ilvl w:val="0"/>
-          <w:numId w:val="2"/>
+        <w:pStyle w:val="a3"/>
+        <w:numPr>
+          <w:ilvl w:val="1"/>
+          <w:numId w:val="5"/>
         </w:numPr>
         <w:rPr>
           <w:rFonts w:ascii="Times New Roman" w:hAnsi="Times New Roman" w:cs="Times New Roman"/>
@@ -682,8 +728,8 @@
       <w:pPr>
         <w:pStyle w:val="a3"/>
         <w:numPr>
-          <w:ilvl w:val="1"/>
-          <w:numId w:val="2"/>
+          <w:ilvl w:val="2"/>
+          <w:numId w:val="5"/>
         </w:numPr>
         <w:rPr>
           <w:rFonts w:ascii="Times New Roman" w:hAnsi="Times New Roman" w:cs="Times New Roman"/>
@@ -704,8 +750,8 @@
       <w:pPr>
         <w:pStyle w:val="a3"/>
         <w:numPr>
-          <w:ilvl w:val="1"/>
-          <w:numId w:val="2"/>
+          <w:ilvl w:val="2"/>
+          <w:numId w:val="5"/>
         </w:numPr>
         <w:rPr>
           <w:rFonts w:ascii="Times New Roman" w:hAnsi="Times New Roman" w:cs="Times New Roman"/>
@@ -726,8 +772,8 @@
       <w:pPr>
         <w:pStyle w:val="a3"/>
         <w:numPr>
-          <w:ilvl w:val="1"/>
-          <w:numId w:val="2"/>
+          <w:ilvl w:val="2"/>
+          <w:numId w:val="5"/>
         </w:numPr>
         <w:rPr>
           <w:rFonts w:ascii="Times New Roman" w:hAnsi="Times New Roman" w:cs="Times New Roman"/>
@@ -748,8 +794,8 @@
       <w:pPr>
         <w:pStyle w:val="a3"/>
         <w:numPr>
-          <w:ilvl w:val="1"/>
-          <w:numId w:val="2"/>
+          <w:ilvl w:val="2"/>
+          <w:numId w:val="5"/>
         </w:numPr>
         <w:rPr>
           <w:rFonts w:ascii="Times New Roman" w:hAnsi="Times New Roman" w:cs="Times New Roman"/>
@@ -770,8 +816,8 @@
       <w:pPr>
         <w:pStyle w:val="a3"/>
         <w:numPr>
-          <w:ilvl w:val="0"/>
-          <w:numId w:val="2"/>
+          <w:ilvl w:val="1"/>
+          <w:numId w:val="5"/>
         </w:numPr>
         <w:rPr>
           <w:rFonts w:ascii="Times New Roman" w:hAnsi="Times New Roman" w:cs="Times New Roman"/>
@@ -792,8 +838,8 @@
       <w:pPr>
         <w:pStyle w:val="a3"/>
         <w:numPr>
-          <w:ilvl w:val="0"/>
-          <w:numId w:val="2"/>
+          <w:ilvl w:val="1"/>
+          <w:numId w:val="5"/>
         </w:numPr>
         <w:rPr>
           <w:rFonts w:ascii="Times New Roman" w:hAnsi="Times New Roman" w:cs="Times New Roman"/>
@@ -814,8 +860,8 @@
       <w:pPr>
         <w:pStyle w:val="a3"/>
         <w:numPr>
-          <w:ilvl w:val="1"/>
-          <w:numId w:val="2"/>
+          <w:ilvl w:val="2"/>
+          <w:numId w:val="5"/>
         </w:numPr>
         <w:rPr>
           <w:rFonts w:ascii="Times New Roman" w:hAnsi="Times New Roman" w:cs="Times New Roman"/>
@@ -836,8 +882,8 @@
       <w:pPr>
         <w:pStyle w:val="a3"/>
         <w:numPr>
-          <w:ilvl w:val="1"/>
-          <w:numId w:val="2"/>
+          <w:ilvl w:val="2"/>
+          <w:numId w:val="5"/>
         </w:numPr>
         <w:rPr>
           <w:rFonts w:ascii="Times New Roman" w:hAnsi="Times New Roman" w:cs="Times New Roman"/>
@@ -858,8 +904,8 @@
       <w:pPr>
         <w:pStyle w:val="a3"/>
         <w:numPr>
-          <w:ilvl w:val="1"/>
-          <w:numId w:val="2"/>
+          <w:ilvl w:val="2"/>
+          <w:numId w:val="5"/>
         </w:numPr>
         <w:rPr>
           <w:rFonts w:ascii="Times New Roman" w:hAnsi="Times New Roman" w:cs="Times New Roman"/>
@@ -880,8 +926,8 @@
       <w:pPr>
         <w:pStyle w:val="a3"/>
         <w:numPr>
-          <w:ilvl w:val="1"/>
-          <w:numId w:val="2"/>
+          <w:ilvl w:val="2"/>
+          <w:numId w:val="5"/>
         </w:numPr>
         <w:rPr>
           <w:rFonts w:ascii="Times New Roman" w:hAnsi="Times New Roman" w:cs="Times New Roman"/>
@@ -902,8 +948,8 @@
       <w:pPr>
         <w:pStyle w:val="a3"/>
         <w:numPr>
-          <w:ilvl w:val="1"/>
-          <w:numId w:val="2"/>
+          <w:ilvl w:val="2"/>
+          <w:numId w:val="5"/>
         </w:numPr>
         <w:rPr>
           <w:rFonts w:ascii="Times New Roman" w:hAnsi="Times New Roman" w:cs="Times New Roman"/>
@@ -924,8 +970,8 @@
       <w:pPr>
         <w:pStyle w:val="a3"/>
         <w:numPr>
-          <w:ilvl w:val="1"/>
-          <w:numId w:val="2"/>
+          <w:ilvl w:val="2"/>
+          <w:numId w:val="5"/>
         </w:numPr>
         <w:rPr>
           <w:rFonts w:ascii="Times New Roman" w:hAnsi="Times New Roman" w:cs="Times New Roman"/>
@@ -948,8 +994,8 @@
       <w:pPr>
         <w:pStyle w:val="a3"/>
         <w:numPr>
-          <w:ilvl w:val="1"/>
-          <w:numId w:val="2"/>
+          <w:ilvl w:val="2"/>
+          <w:numId w:val="5"/>
         </w:numPr>
         <w:rPr>
           <w:rFonts w:ascii="Times New Roman" w:hAnsi="Times New Roman" w:cs="Times New Roman"/>
@@ -970,22 +1016,280 @@
       <w:pPr>
         <w:pStyle w:val="a3"/>
         <w:numPr>
+          <w:ilvl w:val="3"/>
+          <w:numId w:val="5"/>
+        </w:numPr>
+        <w:rPr>
+          <w:rFonts w:ascii="Times New Roman" w:hAnsi="Times New Roman" w:cs="Times New Roman"/>
+          <w:sz w:val="28"/>
+          <w:szCs w:val="28"/>
+        </w:rPr>
+      </w:pPr>
+      <w:r>
+        <w:rPr>
+          <w:rFonts w:ascii="Times New Roman" w:hAnsi="Times New Roman" w:cs="Times New Roman"/>
+          <w:sz w:val="28"/>
+          <w:szCs w:val="28"/>
+        </w:rPr>
+        <w:t>Собственность автора</w:t>
+      </w:r>
+    </w:p>
+    <w:p>
+      <w:pPr>
+        <w:pStyle w:val="a3"/>
+        <w:numPr>
+          <w:ilvl w:val="3"/>
+          <w:numId w:val="5"/>
+        </w:numPr>
+        <w:rPr>
+          <w:rFonts w:ascii="Times New Roman" w:hAnsi="Times New Roman" w:cs="Times New Roman"/>
+          <w:sz w:val="28"/>
+          <w:szCs w:val="28"/>
+        </w:rPr>
+      </w:pPr>
+      <w:r>
+        <w:rPr>
+          <w:rFonts w:ascii="Times New Roman" w:hAnsi="Times New Roman" w:cs="Times New Roman"/>
+          <w:sz w:val="28"/>
+          <w:szCs w:val="28"/>
+        </w:rPr>
+        <w:t>Частная коллекция</w:t>
+      </w:r>
+    </w:p>
+    <w:p>
+      <w:pPr>
+        <w:pStyle w:val="a3"/>
+        <w:numPr>
+          <w:ilvl w:val="3"/>
+          <w:numId w:val="5"/>
+        </w:numPr>
+        <w:rPr>
+          <w:rFonts w:ascii="Times New Roman" w:hAnsi="Times New Roman" w:cs="Times New Roman"/>
+          <w:sz w:val="28"/>
+          <w:szCs w:val="28"/>
+        </w:rPr>
+      </w:pPr>
+      <w:r>
+        <w:rPr>
+          <w:rFonts w:ascii="Times New Roman" w:hAnsi="Times New Roman" w:cs="Times New Roman"/>
+          <w:sz w:val="28"/>
+          <w:szCs w:val="28"/>
+        </w:rPr>
+        <w:t>В продаже - цена</w:t>
+      </w:r>
+    </w:p>
+    <w:p>
+      <w:pPr>
+        <w:pStyle w:val="a3"/>
+        <w:numPr>
+          <w:ilvl w:val="1"/>
+          <w:numId w:val="5"/>
+        </w:numPr>
+        <w:rPr>
+          <w:rFonts w:ascii="Times New Roman" w:hAnsi="Times New Roman" w:cs="Times New Roman"/>
+          <w:sz w:val="28"/>
+          <w:szCs w:val="28"/>
+        </w:rPr>
+      </w:pPr>
+      <w:r>
+        <w:rPr>
+          <w:rFonts w:ascii="Times New Roman" w:hAnsi="Times New Roman" w:cs="Times New Roman"/>
+          <w:sz w:val="28"/>
+          <w:szCs w:val="28"/>
+        </w:rPr>
+        <w:t>Возможность заказать работу</w:t>
+      </w:r>
+    </w:p>
+    <w:p>
+      <w:pPr>
+        <w:pStyle w:val="a3"/>
+        <w:numPr>
+          <w:ilvl w:val="1"/>
+          <w:numId w:val="5"/>
+        </w:numPr>
+        <w:rPr>
+          <w:rFonts w:ascii="Times New Roman" w:hAnsi="Times New Roman" w:cs="Times New Roman"/>
+          <w:sz w:val="28"/>
+          <w:szCs w:val="28"/>
+        </w:rPr>
+      </w:pPr>
+      <w:r>
+        <w:rPr>
+          <w:rFonts w:ascii="Times New Roman" w:hAnsi="Times New Roman" w:cs="Times New Roman"/>
+          <w:sz w:val="28"/>
+          <w:szCs w:val="28"/>
+        </w:rPr>
+        <w:t>Описание картины и раскрытие смысла</w:t>
+      </w:r>
+    </w:p>
+    <w:p>
+      <w:pPr>
+        <w:pStyle w:val="a3"/>
+        <w:numPr>
+          <w:ilvl w:val="1"/>
+          <w:numId w:val="5"/>
+        </w:numPr>
+        <w:rPr>
+          <w:rFonts w:ascii="Times New Roman" w:hAnsi="Times New Roman" w:cs="Times New Roman"/>
+          <w:sz w:val="28"/>
+          <w:szCs w:val="28"/>
+        </w:rPr>
+      </w:pPr>
+      <w:r>
+        <w:rPr>
+          <w:rFonts w:ascii="Times New Roman" w:hAnsi="Times New Roman" w:cs="Times New Roman"/>
+          <w:sz w:val="28"/>
+          <w:szCs w:val="28"/>
+        </w:rPr>
+        <w:t>Возможность просмотреть список персональных каталогов</w:t>
+      </w:r>
+    </w:p>
+    <w:p>
+      <w:pPr>
+        <w:pStyle w:val="a3"/>
+        <w:numPr>
+          <w:ilvl w:val="1"/>
+          <w:numId w:val="5"/>
+        </w:numPr>
+        <w:rPr>
+          <w:rFonts w:ascii="Times New Roman" w:hAnsi="Times New Roman" w:cs="Times New Roman"/>
+          <w:sz w:val="28"/>
+          <w:szCs w:val="28"/>
+        </w:rPr>
+      </w:pPr>
+      <w:r>
+        <w:rPr>
+          <w:rFonts w:ascii="Times New Roman" w:hAnsi="Times New Roman" w:cs="Times New Roman"/>
+          <w:sz w:val="28"/>
+          <w:szCs w:val="28"/>
+        </w:rPr>
+        <w:t xml:space="preserve">Возможность просмотреть каталог </w:t>
+      </w:r>
+    </w:p>
+    <w:p>
+      <w:pPr>
+        <w:pStyle w:val="a3"/>
+        <w:numPr>
+          <w:ilvl w:val="1"/>
+          <w:numId w:val="5"/>
+        </w:numPr>
+        <w:rPr>
+          <w:rFonts w:ascii="Times New Roman" w:hAnsi="Times New Roman" w:cs="Times New Roman"/>
+          <w:sz w:val="28"/>
+          <w:szCs w:val="28"/>
+        </w:rPr>
+      </w:pPr>
+      <w:r>
+        <w:rPr>
+          <w:rFonts w:ascii="Times New Roman" w:hAnsi="Times New Roman" w:cs="Times New Roman"/>
+          <w:sz w:val="28"/>
+          <w:szCs w:val="28"/>
+        </w:rPr>
+        <w:t>Возможность купить каталог</w:t>
+      </w:r>
+    </w:p>
+    <w:p>
+      <w:pPr>
+        <w:pStyle w:val="a3"/>
+        <w:numPr>
+          <w:ilvl w:val="1"/>
+          <w:numId w:val="5"/>
+        </w:numPr>
+        <w:rPr>
+          <w:rFonts w:ascii="Times New Roman" w:hAnsi="Times New Roman" w:cs="Times New Roman"/>
+          <w:sz w:val="28"/>
+          <w:szCs w:val="28"/>
+        </w:rPr>
+      </w:pPr>
+      <w:r>
+        <w:rPr>
+          <w:rFonts w:ascii="Times New Roman" w:hAnsi="Times New Roman" w:cs="Times New Roman"/>
+          <w:sz w:val="28"/>
+          <w:szCs w:val="28"/>
+        </w:rPr>
+        <w:t xml:space="preserve">Возможность перейти к персональной выставке, связанной с </w:t>
+      </w:r>
+      <w:r>
+        <w:rPr>
+          <w:rFonts w:ascii="Times New Roman" w:hAnsi="Times New Roman" w:cs="Times New Roman"/>
+          <w:sz w:val="28"/>
+          <w:szCs w:val="28"/>
+        </w:rPr>
+        <w:t>персональ</w:t>
+      </w:r>
+      <w:r>
+        <w:rPr>
+          <w:rFonts w:ascii="Times New Roman" w:hAnsi="Times New Roman" w:cs="Times New Roman"/>
+          <w:sz w:val="28"/>
+          <w:szCs w:val="28"/>
+        </w:rPr>
+        <w:t>ным каталогом</w:t>
+      </w:r>
+    </w:p>
+    <w:p>
+      <w:pPr>
+        <w:pStyle w:val="a3"/>
+        <w:numPr>
+          <w:ilvl w:val="1"/>
+          <w:numId w:val="5"/>
+        </w:numPr>
+        <w:rPr>
+          <w:rFonts w:ascii="Times New Roman" w:hAnsi="Times New Roman" w:cs="Times New Roman"/>
+          <w:sz w:val="28"/>
+          <w:szCs w:val="28"/>
+        </w:rPr>
+      </w:pPr>
+      <w:r>
+        <w:rPr>
+          <w:rFonts w:ascii="Times New Roman" w:hAnsi="Times New Roman" w:cs="Times New Roman"/>
+          <w:sz w:val="28"/>
+          <w:szCs w:val="28"/>
+        </w:rPr>
+        <w:t xml:space="preserve"> Возможность просмотреть полный список выставок</w:t>
+      </w:r>
+    </w:p>
+    <w:p>
+      <w:pPr>
+        <w:pStyle w:val="a3"/>
+        <w:numPr>
+          <w:ilvl w:val="1"/>
+          <w:numId w:val="5"/>
+        </w:numPr>
+        <w:rPr>
+          <w:rFonts w:ascii="Times New Roman" w:hAnsi="Times New Roman" w:cs="Times New Roman"/>
+          <w:sz w:val="28"/>
+          <w:szCs w:val="28"/>
+        </w:rPr>
+      </w:pPr>
+      <w:r>
+        <w:rPr>
+          <w:rFonts w:ascii="Times New Roman" w:hAnsi="Times New Roman" w:cs="Times New Roman"/>
+          <w:sz w:val="28"/>
+          <w:szCs w:val="28"/>
+        </w:rPr>
+        <w:t xml:space="preserve"> Возможность ознакомиться с выбранной выставкой:</w:t>
+      </w:r>
+    </w:p>
+    <w:p>
+      <w:pPr>
+        <w:pStyle w:val="a3"/>
+        <w:numPr>
           <w:ilvl w:val="2"/>
-          <w:numId w:val="2"/>
-        </w:numPr>
-        <w:rPr>
-          <w:rFonts w:ascii="Times New Roman" w:hAnsi="Times New Roman" w:cs="Times New Roman"/>
-          <w:sz w:val="28"/>
-          <w:szCs w:val="28"/>
-        </w:rPr>
-      </w:pPr>
-      <w:r>
-        <w:rPr>
-          <w:rFonts w:ascii="Times New Roman" w:hAnsi="Times New Roman" w:cs="Times New Roman"/>
-          <w:sz w:val="28"/>
-          <w:szCs w:val="28"/>
-        </w:rPr>
-        <w:t>Собственность автора</w:t>
+          <w:numId w:val="5"/>
+        </w:numPr>
+        <w:rPr>
+          <w:rFonts w:ascii="Times New Roman" w:hAnsi="Times New Roman" w:cs="Times New Roman"/>
+          <w:sz w:val="28"/>
+          <w:szCs w:val="28"/>
+        </w:rPr>
+      </w:pPr>
+      <w:r>
+        <w:rPr>
+          <w:rFonts w:ascii="Times New Roman" w:hAnsi="Times New Roman" w:cs="Times New Roman"/>
+          <w:sz w:val="28"/>
+          <w:szCs w:val="28"/>
+        </w:rPr>
+        <w:t>Название выставки</w:t>
       </w:r>
     </w:p>
     <w:p>
@@ -993,21 +1297,21 @@
         <w:pStyle w:val="a3"/>
         <w:numPr>
           <w:ilvl w:val="2"/>
-          <w:numId w:val="2"/>
-        </w:numPr>
-        <w:rPr>
-          <w:rFonts w:ascii="Times New Roman" w:hAnsi="Times New Roman" w:cs="Times New Roman"/>
-          <w:sz w:val="28"/>
-          <w:szCs w:val="28"/>
-        </w:rPr>
-      </w:pPr>
-      <w:r>
-        <w:rPr>
-          <w:rFonts w:ascii="Times New Roman" w:hAnsi="Times New Roman" w:cs="Times New Roman"/>
-          <w:sz w:val="28"/>
-          <w:szCs w:val="28"/>
-        </w:rPr>
-        <w:t>Частная коллекция</w:t>
+          <w:numId w:val="5"/>
+        </w:numPr>
+        <w:rPr>
+          <w:rFonts w:ascii="Times New Roman" w:hAnsi="Times New Roman" w:cs="Times New Roman"/>
+          <w:sz w:val="28"/>
+          <w:szCs w:val="28"/>
+        </w:rPr>
+      </w:pPr>
+      <w:r>
+        <w:rPr>
+          <w:rFonts w:ascii="Times New Roman" w:hAnsi="Times New Roman" w:cs="Times New Roman"/>
+          <w:sz w:val="28"/>
+          <w:szCs w:val="28"/>
+        </w:rPr>
+        <w:t>Организаторы</w:t>
       </w:r>
     </w:p>
     <w:p>
@@ -1015,265 +1319,7 @@
         <w:pStyle w:val="a3"/>
         <w:numPr>
           <w:ilvl w:val="2"/>
-          <w:numId w:val="2"/>
-        </w:numPr>
-        <w:rPr>
-          <w:rFonts w:ascii="Times New Roman" w:hAnsi="Times New Roman" w:cs="Times New Roman"/>
-          <w:sz w:val="28"/>
-          <w:szCs w:val="28"/>
-        </w:rPr>
-      </w:pPr>
-      <w:r>
-        <w:rPr>
-          <w:rFonts w:ascii="Times New Roman" w:hAnsi="Times New Roman" w:cs="Times New Roman"/>
-          <w:sz w:val="28"/>
-          <w:szCs w:val="28"/>
-        </w:rPr>
-        <w:t>В продаже - цена</w:t>
-      </w:r>
-    </w:p>
-    <w:p>
-      <w:pPr>
-        <w:pStyle w:val="a3"/>
-        <w:numPr>
-          <w:ilvl w:val="0"/>
-          <w:numId w:val="2"/>
-        </w:numPr>
-        <w:rPr>
-          <w:rFonts w:ascii="Times New Roman" w:hAnsi="Times New Roman" w:cs="Times New Roman"/>
-          <w:sz w:val="28"/>
-          <w:szCs w:val="28"/>
-        </w:rPr>
-      </w:pPr>
-      <w:r>
-        <w:rPr>
-          <w:rFonts w:ascii="Times New Roman" w:hAnsi="Times New Roman" w:cs="Times New Roman"/>
-          <w:sz w:val="28"/>
-          <w:szCs w:val="28"/>
-        </w:rPr>
-        <w:t>Возможность заказать работу</w:t>
-      </w:r>
-    </w:p>
-    <w:p>
-      <w:pPr>
-        <w:pStyle w:val="a3"/>
-        <w:numPr>
-          <w:ilvl w:val="0"/>
-          <w:numId w:val="2"/>
-        </w:numPr>
-        <w:rPr>
-          <w:rFonts w:ascii="Times New Roman" w:hAnsi="Times New Roman" w:cs="Times New Roman"/>
-          <w:sz w:val="28"/>
-          <w:szCs w:val="28"/>
-        </w:rPr>
-      </w:pPr>
-      <w:r>
-        <w:rPr>
-          <w:rFonts w:ascii="Times New Roman" w:hAnsi="Times New Roman" w:cs="Times New Roman"/>
-          <w:sz w:val="28"/>
-          <w:szCs w:val="28"/>
-        </w:rPr>
-        <w:t>Описание картины и раскрытие смысла</w:t>
-      </w:r>
-    </w:p>
-    <w:p>
-      <w:pPr>
-        <w:pStyle w:val="a3"/>
-        <w:numPr>
-          <w:ilvl w:val="0"/>
-          <w:numId w:val="2"/>
-        </w:numPr>
-        <w:rPr>
-          <w:rFonts w:ascii="Times New Roman" w:hAnsi="Times New Roman" w:cs="Times New Roman"/>
-          <w:sz w:val="28"/>
-          <w:szCs w:val="28"/>
-        </w:rPr>
-      </w:pPr>
-      <w:r>
-        <w:rPr>
-          <w:rFonts w:ascii="Times New Roman" w:hAnsi="Times New Roman" w:cs="Times New Roman"/>
-          <w:sz w:val="28"/>
-          <w:szCs w:val="28"/>
-        </w:rPr>
-        <w:t>Возможность просмотреть список персональных каталогов</w:t>
-      </w:r>
-    </w:p>
-    <w:p>
-      <w:pPr>
-        <w:pStyle w:val="a3"/>
-        <w:numPr>
-          <w:ilvl w:val="0"/>
-          <w:numId w:val="2"/>
-        </w:numPr>
-        <w:rPr>
-          <w:rFonts w:ascii="Times New Roman" w:hAnsi="Times New Roman" w:cs="Times New Roman"/>
-          <w:sz w:val="28"/>
-          <w:szCs w:val="28"/>
-        </w:rPr>
-      </w:pPr>
-      <w:r>
-        <w:rPr>
-          <w:rFonts w:ascii="Times New Roman" w:hAnsi="Times New Roman" w:cs="Times New Roman"/>
-          <w:sz w:val="28"/>
-          <w:szCs w:val="28"/>
-        </w:rPr>
-        <w:t xml:space="preserve">Возможность просмотреть каталог </w:t>
-      </w:r>
-    </w:p>
-    <w:p>
-      <w:pPr>
-        <w:pStyle w:val="a3"/>
-        <w:numPr>
-          <w:ilvl w:val="0"/>
-          <w:numId w:val="2"/>
-        </w:numPr>
-        <w:rPr>
-          <w:rFonts w:ascii="Times New Roman" w:hAnsi="Times New Roman" w:cs="Times New Roman"/>
-          <w:sz w:val="28"/>
-          <w:szCs w:val="28"/>
-        </w:rPr>
-      </w:pPr>
-      <w:r>
-        <w:rPr>
-          <w:rFonts w:ascii="Times New Roman" w:hAnsi="Times New Roman" w:cs="Times New Roman"/>
-          <w:sz w:val="28"/>
-          <w:szCs w:val="28"/>
-        </w:rPr>
-        <w:t>Возможность купить каталог</w:t>
-      </w:r>
-    </w:p>
-    <w:p>
-      <w:pPr>
-        <w:pStyle w:val="a3"/>
-        <w:numPr>
-          <w:ilvl w:val="0"/>
-          <w:numId w:val="2"/>
-        </w:numPr>
-        <w:rPr>
-          <w:rFonts w:ascii="Times New Roman" w:hAnsi="Times New Roman" w:cs="Times New Roman"/>
-          <w:sz w:val="28"/>
-          <w:szCs w:val="28"/>
-        </w:rPr>
-      </w:pPr>
-      <w:r>
-        <w:rPr>
-          <w:rFonts w:ascii="Times New Roman" w:hAnsi="Times New Roman" w:cs="Times New Roman"/>
-          <w:sz w:val="28"/>
-          <w:szCs w:val="28"/>
-        </w:rPr>
-        <w:t xml:space="preserve">Возможность перейти к персональной выставке, связанной с </w:t>
-      </w:r>
-      <w:r>
-        <w:rPr>
-          <w:rFonts w:ascii="Times New Roman" w:hAnsi="Times New Roman" w:cs="Times New Roman"/>
-          <w:sz w:val="28"/>
-          <w:szCs w:val="28"/>
-        </w:rPr>
-        <w:t>персональ</w:t>
-      </w:r>
-      <w:r>
-        <w:rPr>
-          <w:rFonts w:ascii="Times New Roman" w:hAnsi="Times New Roman" w:cs="Times New Roman"/>
-          <w:sz w:val="28"/>
-          <w:szCs w:val="28"/>
-        </w:rPr>
-        <w:t>ным каталогом</w:t>
-      </w:r>
-    </w:p>
-    <w:p>
-      <w:pPr>
-        <w:pStyle w:val="a3"/>
-        <w:numPr>
-          <w:ilvl w:val="0"/>
-          <w:numId w:val="2"/>
-        </w:numPr>
-        <w:rPr>
-          <w:rFonts w:ascii="Times New Roman" w:hAnsi="Times New Roman" w:cs="Times New Roman"/>
-          <w:sz w:val="28"/>
-          <w:szCs w:val="28"/>
-        </w:rPr>
-      </w:pPr>
-      <w:r>
-        <w:rPr>
-          <w:rFonts w:ascii="Times New Roman" w:hAnsi="Times New Roman" w:cs="Times New Roman"/>
-          <w:sz w:val="28"/>
-          <w:szCs w:val="28"/>
-        </w:rPr>
-        <w:t xml:space="preserve"> Возможность просмотреть полный список выставок</w:t>
-      </w:r>
-    </w:p>
-    <w:p>
-      <w:pPr>
-        <w:pStyle w:val="a3"/>
-        <w:numPr>
-          <w:ilvl w:val="0"/>
-          <w:numId w:val="2"/>
-        </w:numPr>
-        <w:rPr>
-          <w:rFonts w:ascii="Times New Roman" w:hAnsi="Times New Roman" w:cs="Times New Roman"/>
-          <w:sz w:val="28"/>
-          <w:szCs w:val="28"/>
-        </w:rPr>
-      </w:pPr>
-      <w:r>
-        <w:rPr>
-          <w:rFonts w:ascii="Times New Roman" w:hAnsi="Times New Roman" w:cs="Times New Roman"/>
-          <w:sz w:val="28"/>
-          <w:szCs w:val="28"/>
-        </w:rPr>
-        <w:t xml:space="preserve"> Возможность ознакомиться с выбранной выставкой:</w:t>
-      </w:r>
-    </w:p>
-    <w:p>
-      <w:pPr>
-        <w:pStyle w:val="a3"/>
-        <w:numPr>
-          <w:ilvl w:val="1"/>
-          <w:numId w:val="2"/>
-        </w:numPr>
-        <w:rPr>
-          <w:rFonts w:ascii="Times New Roman" w:hAnsi="Times New Roman" w:cs="Times New Roman"/>
-          <w:sz w:val="28"/>
-          <w:szCs w:val="28"/>
-        </w:rPr>
-      </w:pPr>
-      <w:r>
-        <w:rPr>
-          <w:rFonts w:ascii="Times New Roman" w:hAnsi="Times New Roman" w:cs="Times New Roman"/>
-          <w:sz w:val="28"/>
-          <w:szCs w:val="28"/>
-        </w:rPr>
-        <w:t>Название выставки</w:t>
-      </w:r>
-    </w:p>
-    <w:p>
-      <w:pPr>
-        <w:pStyle w:val="a3"/>
-        <w:numPr>
-          <w:ilvl w:val="1"/>
-          <w:numId w:val="2"/>
-        </w:numPr>
-        <w:rPr>
-          <w:rFonts w:ascii="Times New Roman" w:hAnsi="Times New Roman" w:cs="Times New Roman"/>
-          <w:sz w:val="28"/>
-          <w:szCs w:val="28"/>
-        </w:rPr>
-      </w:pPr>
-      <w:r>
-        <w:rPr>
-          <w:rFonts w:ascii="Times New Roman" w:hAnsi="Times New Roman" w:cs="Times New Roman"/>
-          <w:sz w:val="28"/>
-          <w:szCs w:val="28"/>
-        </w:rPr>
-        <w:t>Организаторы</w:t>
-      </w:r>
-    </w:p>
-    <w:p>
-      <w:pPr>
-        <w:pStyle w:val="a3"/>
-        <w:numPr>
-          <w:ilvl w:val="1"/>
-          <w:numId w:val="2"/>
+          <w:numId w:val="5"/>
         </w:numPr>
         <w:rPr>
           <w:rFonts w:ascii="Times New Roman" w:hAnsi="Times New Roman" w:cs="Times New Roman"/>
@@ -1294,8 +1340,8 @@
       <w:pPr>
         <w:pStyle w:val="a3"/>
         <w:numPr>
-          <w:ilvl w:val="1"/>
-          <w:numId w:val="2"/>
+          <w:ilvl w:val="2"/>
+          <w:numId w:val="5"/>
         </w:numPr>
         <w:rPr>
           <w:rFonts w:ascii="Times New Roman" w:hAnsi="Times New Roman" w:cs="Times New Roman"/>
@@ -1316,8 +1362,8 @@
       <w:pPr>
         <w:pStyle w:val="a3"/>
         <w:numPr>
-          <w:ilvl w:val="1"/>
-          <w:numId w:val="2"/>
+          <w:ilvl w:val="2"/>
+          <w:numId w:val="5"/>
         </w:numPr>
         <w:rPr>
           <w:rFonts w:ascii="Times New Roman" w:hAnsi="Times New Roman" w:cs="Times New Roman"/>
@@ -1338,8 +1384,8 @@
       <w:pPr>
         <w:pStyle w:val="a3"/>
         <w:numPr>
-          <w:ilvl w:val="1"/>
-          <w:numId w:val="2"/>
+          <w:ilvl w:val="2"/>
+          <w:numId w:val="5"/>
         </w:numPr>
         <w:rPr>
           <w:rFonts w:ascii="Times New Roman" w:hAnsi="Times New Roman" w:cs="Times New Roman"/>
@@ -1360,8 +1406,8 @@
       <w:pPr>
         <w:pStyle w:val="a3"/>
         <w:numPr>
-          <w:ilvl w:val="0"/>
-          <w:numId w:val="2"/>
+          <w:ilvl w:val="1"/>
+          <w:numId w:val="5"/>
         </w:numPr>
         <w:rPr>
           <w:rFonts w:ascii="Times New Roman" w:hAnsi="Times New Roman" w:cs="Times New Roman"/>
@@ -1382,8 +1428,8 @@
       <w:pPr>
         <w:pStyle w:val="a3"/>
         <w:numPr>
-          <w:ilvl w:val="0"/>
-          <w:numId w:val="2"/>
+          <w:ilvl w:val="1"/>
+          <w:numId w:val="5"/>
         </w:numPr>
         <w:rPr>
           <w:rFonts w:ascii="Times New Roman" w:hAnsi="Times New Roman" w:cs="Times New Roman"/>
@@ -1404,8 +1450,8 @@
       <w:pPr>
         <w:pStyle w:val="a3"/>
         <w:numPr>
-          <w:ilvl w:val="1"/>
-          <w:numId w:val="2"/>
+          <w:ilvl w:val="2"/>
+          <w:numId w:val="5"/>
         </w:numPr>
         <w:rPr>
           <w:rFonts w:ascii="Times New Roman" w:hAnsi="Times New Roman" w:cs="Times New Roman"/>
@@ -1426,8 +1472,8 @@
       <w:pPr>
         <w:pStyle w:val="a3"/>
         <w:numPr>
-          <w:ilvl w:val="1"/>
-          <w:numId w:val="2"/>
+          <w:ilvl w:val="2"/>
+          <w:numId w:val="5"/>
         </w:numPr>
         <w:rPr>
           <w:rFonts w:ascii="Times New Roman" w:hAnsi="Times New Roman" w:cs="Times New Roman"/>
@@ -1448,8 +1494,8 @@
       <w:pPr>
         <w:pStyle w:val="a3"/>
         <w:numPr>
-          <w:ilvl w:val="1"/>
-          <w:numId w:val="2"/>
+          <w:ilvl w:val="2"/>
+          <w:numId w:val="5"/>
         </w:numPr>
         <w:rPr>
           <w:rFonts w:ascii="Times New Roman" w:hAnsi="Times New Roman" w:cs="Times New Roman"/>
@@ -1470,8 +1516,8 @@
       <w:pPr>
         <w:pStyle w:val="a3"/>
         <w:numPr>
-          <w:ilvl w:val="1"/>
-          <w:numId w:val="2"/>
+          <w:ilvl w:val="2"/>
+          <w:numId w:val="5"/>
         </w:numPr>
         <w:rPr>
           <w:rFonts w:ascii="Times New Roman" w:hAnsi="Times New Roman" w:cs="Times New Roman"/>
@@ -1493,7 +1539,7 @@
         <w:pStyle w:val="a3"/>
         <w:numPr>
           <w:ilvl w:val="1"/>
-          <w:numId w:val="2"/>
+          <w:numId w:val="5"/>
         </w:numPr>
         <w:rPr>
           <w:rFonts w:ascii="Times New Roman" w:hAnsi="Times New Roman" w:cs="Times New Roman"/>
@@ -1516,7 +1562,7 @@
         <w:pStyle w:val="a3"/>
         <w:numPr>
           <w:ilvl w:val="1"/>
-          <w:numId w:val="2"/>
+          <w:numId w:val="5"/>
         </w:numPr>
         <w:rPr>
           <w:rFonts w:ascii="Times New Roman" w:hAnsi="Times New Roman" w:cs="Times New Roman"/>
@@ -1538,7 +1584,7 @@
         <w:pStyle w:val="a3"/>
         <w:numPr>
           <w:ilvl w:val="1"/>
-          <w:numId w:val="2"/>
+          <w:numId w:val="5"/>
         </w:numPr>
         <w:rPr>
           <w:rFonts w:ascii="Times New Roman" w:hAnsi="Times New Roman" w:cs="Times New Roman"/>
@@ -1560,7 +1606,7 @@
         <w:pStyle w:val="a3"/>
         <w:numPr>
           <w:ilvl w:val="0"/>
-          <w:numId w:val="2"/>
+          <w:numId w:val="5"/>
         </w:numPr>
         <w:rPr>
           <w:rFonts w:ascii="Times New Roman" w:hAnsi="Times New Roman" w:cs="Times New Roman"/>
@@ -1607,7 +1653,7 @@
         <w:pStyle w:val="a3"/>
         <w:numPr>
           <w:ilvl w:val="0"/>
-          <w:numId w:val="2"/>
+          <w:numId w:val="5"/>
         </w:numPr>
         <w:rPr>
           <w:rFonts w:ascii="Times New Roman" w:hAnsi="Times New Roman" w:cs="Times New Roman"/>
@@ -1629,7 +1675,7 @@
         <w:pStyle w:val="a3"/>
         <w:numPr>
           <w:ilvl w:val="0"/>
-          <w:numId w:val="2"/>
+          <w:numId w:val="5"/>
         </w:numPr>
         <w:rPr>
           <w:rFonts w:ascii="Times New Roman" w:hAnsi="Times New Roman" w:cs="Times New Roman"/>
@@ -1668,7 +1714,7 @@
         <w:pStyle w:val="a3"/>
         <w:numPr>
           <w:ilvl w:val="0"/>
-          <w:numId w:val="2"/>
+          <w:numId w:val="5"/>
         </w:numPr>
         <w:rPr>
           <w:rFonts w:ascii="Times New Roman" w:hAnsi="Times New Roman" w:cs="Times New Roman"/>
@@ -1698,7 +1744,7 @@
         <w:pStyle w:val="a3"/>
         <w:numPr>
           <w:ilvl w:val="1"/>
-          <w:numId w:val="2"/>
+          <w:numId w:val="5"/>
         </w:numPr>
         <w:rPr>
           <w:rFonts w:ascii="Times New Roman" w:hAnsi="Times New Roman" w:cs="Times New Roman"/>
@@ -1722,7 +1768,7 @@
         <w:pStyle w:val="a3"/>
         <w:numPr>
           <w:ilvl w:val="1"/>
-          <w:numId w:val="2"/>
+          <w:numId w:val="5"/>
         </w:numPr>
         <w:rPr>
           <w:rFonts w:ascii="Times New Roman" w:hAnsi="Times New Roman" w:cs="Times New Roman"/>
@@ -1745,7 +1791,7 @@
         <w:pStyle w:val="a3"/>
         <w:numPr>
           <w:ilvl w:val="1"/>
-          <w:numId w:val="2"/>
+          <w:numId w:val="5"/>
         </w:numPr>
         <w:rPr>
           <w:rFonts w:ascii="Times New Roman" w:hAnsi="Times New Roman" w:cs="Times New Roman"/>
@@ -1768,7 +1814,7 @@
         <w:pStyle w:val="a3"/>
         <w:numPr>
           <w:ilvl w:val="0"/>
-          <w:numId w:val="2"/>
+          <w:numId w:val="5"/>
         </w:numPr>
         <w:rPr>
           <w:rFonts w:ascii="Times New Roman" w:hAnsi="Times New Roman" w:cs="Times New Roman"/>
@@ -1790,7 +1836,7 @@
         <w:pStyle w:val="a3"/>
         <w:numPr>
           <w:ilvl w:val="1"/>
-          <w:numId w:val="2"/>
+          <w:numId w:val="5"/>
         </w:numPr>
         <w:rPr>
           <w:rFonts w:ascii="Times New Roman" w:hAnsi="Times New Roman" w:cs="Times New Roman"/>
@@ -1813,7 +1859,7 @@
         <w:pStyle w:val="a3"/>
         <w:numPr>
           <w:ilvl w:val="1"/>
-          <w:numId w:val="2"/>
+          <w:numId w:val="5"/>
         </w:numPr>
         <w:rPr>
           <w:rFonts w:ascii="Times New Roman" w:hAnsi="Times New Roman" w:cs="Times New Roman"/>
@@ -1836,7 +1882,7 @@
         <w:pStyle w:val="a3"/>
         <w:numPr>
           <w:ilvl w:val="1"/>
-          <w:numId w:val="2"/>
+          <w:numId w:val="5"/>
         </w:numPr>
         <w:rPr>
           <w:rFonts w:ascii="Times New Roman" w:hAnsi="Times New Roman" w:cs="Times New Roman"/>
@@ -1858,7 +1904,7 @@
         <w:pStyle w:val="a3"/>
         <w:numPr>
           <w:ilvl w:val="0"/>
-          <w:numId w:val="2"/>
+          <w:numId w:val="5"/>
         </w:numPr>
         <w:rPr>
           <w:rFonts w:ascii="Times New Roman" w:hAnsi="Times New Roman" w:cs="Times New Roman"/>
@@ -1888,7 +1934,7 @@
         <w:pStyle w:val="a3"/>
         <w:numPr>
           <w:ilvl w:val="1"/>
-          <w:numId w:val="2"/>
+          <w:numId w:val="5"/>
         </w:numPr>
         <w:rPr>
           <w:rFonts w:ascii="Times New Roman" w:hAnsi="Times New Roman" w:cs="Times New Roman"/>
@@ -1911,7 +1957,7 @@
         <w:pStyle w:val="a3"/>
         <w:numPr>
           <w:ilvl w:val="1"/>
-          <w:numId w:val="2"/>
+          <w:numId w:val="5"/>
         </w:numPr>
         <w:rPr>
           <w:rFonts w:ascii="Times New Roman" w:hAnsi="Times New Roman" w:cs="Times New Roman"/>
@@ -1934,7 +1980,7 @@
         <w:pStyle w:val="a3"/>
         <w:numPr>
           <w:ilvl w:val="1"/>
-          <w:numId w:val="2"/>
+          <w:numId w:val="5"/>
         </w:numPr>
         <w:rPr>
           <w:rFonts w:ascii="Times New Roman" w:hAnsi="Times New Roman" w:cs="Times New Roman"/>
@@ -1953,6 +1999,11 @@
     </w:p>
     <w:p>
       <w:pPr>
+        <w:pStyle w:val="a3"/>
+        <w:numPr>
+          <w:ilvl w:val="0"/>
+          <w:numId w:val="5"/>
+        </w:numPr>
         <w:rPr>
           <w:rFonts w:ascii="Times New Roman" w:hAnsi="Times New Roman" w:cs="Times New Roman"/>
           <w:sz w:val="28"/>
@@ -2090,6 +2141,92 @@
 <file path=word/numbering.xml><?xml version="1.0" encoding="utf-8"?>
 <w:numbering xmlns:wpc="http://schemas.microsoft.com/office/word/2010/wordprocessingCanvas" xmlns:cx="http://schemas.microsoft.com/office/drawing/2014/chartex" xmlns:mc="http://schemas.openxmlformats.org/markup-compatibility/2006" xmlns:o="urn:schemas-microsoft-com:office:office" xmlns:r="http://schemas.openxmlformats.org/officeDocument/2006/relationships" xmlns:m="http://schemas.openxmlformats.org/officeDocument/2006/math" xmlns:v="urn:schemas-microsoft-com:vml" xmlns:wp14="http://schemas.microsoft.com/office/word/2010/wordprocessingDrawing" xmlns:wp="http://schemas.openxmlformats.org/drawingml/2006/wordprocessingDrawing" xmlns:w10="urn:schemas-microsoft-com:office:word" xmlns:w="http://schemas.openxmlformats.org/wordprocessingml/2006/main" xmlns:w14="http://schemas.microsoft.com/office/word/2010/wordml" xmlns:w15="http://schemas.microsoft.com/office/word/2012/wordml" xmlns:w16se="http://schemas.microsoft.com/office/word/2015/wordml/symex" xmlns:wpg="http://schemas.microsoft.com/office/word/2010/wordprocessingGroup" xmlns:wpi="http://schemas.microsoft.com/office/word/2010/wordprocessingInk" xmlns:wne="http://schemas.microsoft.com/office/word/2006/wordml" xmlns:wps="http://schemas.microsoft.com/office/word/2010/wordprocessingShape" mc:Ignorable="w14 w15 w16se wp14">
   <w:abstractNum w:abstractNumId="0" w15:restartNumberingAfterBreak="0">
+    <w:nsid w:val="07050E0F"/>
+    <w:multiLevelType w:val="multilevel"/>
+    <w:tmpl w:val="0419001F"/>
+    <w:lvl w:ilvl="0">
+      <w:start w:val="1"/>
+      <w:numFmt w:val="decimal"/>
+      <w:lvlText w:val="%1."/>
+      <w:lvlJc w:val="left"/>
+      <w:pPr>
+        <w:ind w:left="360" w:hanging="360"/>
+      </w:pPr>
+    </w:lvl>
+    <w:lvl w:ilvl="1">
+      <w:start w:val="1"/>
+      <w:numFmt w:val="decimal"/>
+      <w:lvlText w:val="%1.%2."/>
+      <w:lvlJc w:val="left"/>
+      <w:pPr>
+        <w:ind w:left="792" w:hanging="432"/>
+      </w:pPr>
+    </w:lvl>
+    <w:lvl w:ilvl="2">
+      <w:start w:val="1"/>
+      <w:numFmt w:val="decimal"/>
+      <w:lvlText w:val="%1.%2.%3."/>
+      <w:lvlJc w:val="left"/>
+      <w:pPr>
+        <w:ind w:left="1224" w:hanging="504"/>
+      </w:pPr>
+    </w:lvl>
+    <w:lvl w:ilvl="3">
+      <w:start w:val="1"/>
+      <w:numFmt w:val="decimal"/>
+      <w:lvlText w:val="%1.%2.%3.%4."/>
+      <w:lvlJc w:val="left"/>
+      <w:pPr>
+        <w:ind w:left="1728" w:hanging="648"/>
+      </w:pPr>
+    </w:lvl>
+    <w:lvl w:ilvl="4">
+      <w:start w:val="1"/>
+      <w:numFmt w:val="decimal"/>
+      <w:lvlText w:val="%1.%2.%3.%4.%5."/>
+      <w:lvlJc w:val="left"/>
+      <w:pPr>
+        <w:ind w:left="2232" w:hanging="792"/>
+      </w:pPr>
+    </w:lvl>
+    <w:lvl w:ilvl="5">
+      <w:start w:val="1"/>
+      <w:numFmt w:val="decimal"/>
+      <w:lvlText w:val="%1.%2.%3.%4.%5.%6."/>
+      <w:lvlJc w:val="left"/>
+      <w:pPr>
+        <w:ind w:left="2736" w:hanging="936"/>
+      </w:pPr>
+    </w:lvl>
+    <w:lvl w:ilvl="6">
+      <w:start w:val="1"/>
+      <w:numFmt w:val="decimal"/>
+      <w:lvlText w:val="%1.%2.%3.%4.%5.%6.%7."/>
+      <w:lvlJc w:val="left"/>
+      <w:pPr>
+        <w:ind w:left="3240" w:hanging="1080"/>
+      </w:pPr>
+    </w:lvl>
+    <w:lvl w:ilvl="7">
+      <w:start w:val="1"/>
+      <w:numFmt w:val="decimal"/>
+      <w:lvlText w:val="%1.%2.%3.%4.%5.%6.%7.%8."/>
+      <w:lvlJc w:val="left"/>
+      <w:pPr>
+        <w:ind w:left="3744" w:hanging="1224"/>
+      </w:pPr>
+    </w:lvl>
+    <w:lvl w:ilvl="8">
+      <w:start w:val="1"/>
+      <w:numFmt w:val="decimal"/>
+      <w:lvlText w:val="%1.%2.%3.%4.%5.%6.%7.%8.%9."/>
+      <w:lvlJc w:val="left"/>
+      <w:pPr>
+        <w:ind w:left="4320" w:hanging="1440"/>
+      </w:pPr>
+    </w:lvl>
+  </w:abstractNum>
+  <w:abstractNum w:abstractNumId="1" w15:restartNumberingAfterBreak="0">
     <w:nsid w:val="0751562E"/>
     <w:multiLevelType w:val="multilevel"/>
     <w:tmpl w:val="0751562E"/>
@@ -2175,7 +2312,7 @@
       </w:pPr>
     </w:lvl>
   </w:abstractNum>
-  <w:abstractNum w:abstractNumId="1" w15:restartNumberingAfterBreak="0">
+  <w:abstractNum w:abstractNumId="2" w15:restartNumberingAfterBreak="0">
     <w:nsid w:val="17A95934"/>
     <w:multiLevelType w:val="hybridMultilevel"/>
     <w:tmpl w:val="D63087D4"/>
@@ -2261,7 +2398,7 @@
       </w:pPr>
     </w:lvl>
   </w:abstractNum>
-  <w:abstractNum w:abstractNumId="2" w15:restartNumberingAfterBreak="0">
+  <w:abstractNum w:abstractNumId="3" w15:restartNumberingAfterBreak="0">
     <w:nsid w:val="43FF59DC"/>
     <w:multiLevelType w:val="multilevel"/>
     <w:tmpl w:val="43FF59DC"/>
@@ -2347,7 +2484,7 @@
       </w:pPr>
     </w:lvl>
   </w:abstractNum>
-  <w:abstractNum w:abstractNumId="3" w15:restartNumberingAfterBreak="0">
+  <w:abstractNum w:abstractNumId="4" w15:restartNumberingAfterBreak="0">
     <w:nsid w:val="76211041"/>
     <w:multiLevelType w:val="multilevel"/>
     <w:tmpl w:val="76211041"/>
@@ -2440,16 +2577,19 @@
     </w:lvl>
   </w:abstractNum>
   <w:num w:numId="1">
+    <w:abstractNumId w:val="3"/>
+  </w:num>
+  <w:num w:numId="2">
+    <w:abstractNumId w:val="4"/>
+  </w:num>
+  <w:num w:numId="3">
+    <w:abstractNumId w:val="1"/>
+  </w:num>
+  <w:num w:numId="4">
     <w:abstractNumId w:val="2"/>
   </w:num>
-  <w:num w:numId="2">
-    <w:abstractNumId w:val="3"/>
-  </w:num>
-  <w:num w:numId="3">
+  <w:num w:numId="5">
     <w:abstractNumId w:val="0"/>
-  </w:num>
-  <w:num w:numId="4">
-    <w:abstractNumId w:val="1"/>
   </w:num>
 </w:numbering>
 </file>
